--- a/CNL/submission/31139_Durvesh_CNLA8.docx
+++ b/CNL/submission/31139_Durvesh_CNLA8.docx
@@ -41,9 +41,155 @@
       </w:pPr>
       <w:r>
         <w:rPr>
+          <w:noProof/>
+        </w:rPr>
+        <w:drawing>
+          <wp:inline distT="0" distB="0" distL="0" distR="0" wp14:anchorId="1F50D388" wp14:editId="7EBB2CA5">
+            <wp:extent cx="5512216" cy="8204200"/>
+            <wp:effectExtent l="0" t="0" r="0" b="6350"/>
+            <wp:docPr id="2" name="Picture 2"/>
+            <wp:cNvGraphicFramePr>
+              <a:graphicFrameLocks xmlns:a="http://schemas.openxmlformats.org/drawingml/2006/main" noChangeAspect="1"/>
+            </wp:cNvGraphicFramePr>
+            <a:graphic xmlns:a="http://schemas.openxmlformats.org/drawingml/2006/main">
+              <a:graphicData uri="http://schemas.openxmlformats.org/drawingml/2006/picture">
+                <pic:pic xmlns:pic="http://schemas.openxmlformats.org/drawingml/2006/picture">
+                  <pic:nvPicPr>
+                    <pic:cNvPr id="1" name=""/>
+                    <pic:cNvPicPr/>
+                  </pic:nvPicPr>
+                  <pic:blipFill>
+                    <a:blip r:embed="rId4"/>
+                    <a:stretch>
+                      <a:fillRect/>
+                    </a:stretch>
+                  </pic:blipFill>
+                  <pic:spPr>
+                    <a:xfrm>
+                      <a:off x="0" y="0"/>
+                      <a:ext cx="5517357" cy="8211852"/>
+                    </a:xfrm>
+                    <a:prstGeom prst="rect">
+                      <a:avLst/>
+                    </a:prstGeom>
+                  </pic:spPr>
+                </pic:pic>
+              </a:graphicData>
+            </a:graphic>
+          </wp:inline>
+        </w:drawing>
+      </w:r>
+    </w:p>
+    <w:p>
+      <w:pPr>
+        <w:rPr>
           <w:b/>
           <w:bCs/>
         </w:rPr>
+      </w:pPr>
+      <w:r>
+        <w:rPr>
+          <w:noProof/>
+        </w:rPr>
+        <w:lastRenderedPageBreak/>
+        <w:drawing>
+          <wp:inline distT="0" distB="0" distL="0" distR="0" wp14:anchorId="6D8DA05A" wp14:editId="6BDA62FA">
+            <wp:extent cx="5731510" cy="8280400"/>
+            <wp:effectExtent l="0" t="0" r="2540" b="6350"/>
+            <wp:docPr id="3" name="Picture 3"/>
+            <wp:cNvGraphicFramePr>
+              <a:graphicFrameLocks xmlns:a="http://schemas.openxmlformats.org/drawingml/2006/main" noChangeAspect="1"/>
+            </wp:cNvGraphicFramePr>
+            <a:graphic xmlns:a="http://schemas.openxmlformats.org/drawingml/2006/main">
+              <a:graphicData uri="http://schemas.openxmlformats.org/drawingml/2006/picture">
+                <pic:pic xmlns:pic="http://schemas.openxmlformats.org/drawingml/2006/picture">
+                  <pic:nvPicPr>
+                    <pic:cNvPr id="1" name=""/>
+                    <pic:cNvPicPr/>
+                  </pic:nvPicPr>
+                  <pic:blipFill>
+                    <a:blip r:embed="rId5"/>
+                    <a:stretch>
+                      <a:fillRect/>
+                    </a:stretch>
+                  </pic:blipFill>
+                  <pic:spPr>
+                    <a:xfrm>
+                      <a:off x="0" y="0"/>
+                      <a:ext cx="5731510" cy="8280400"/>
+                    </a:xfrm>
+                    <a:prstGeom prst="rect">
+                      <a:avLst/>
+                    </a:prstGeom>
+                  </pic:spPr>
+                </pic:pic>
+              </a:graphicData>
+            </a:graphic>
+          </wp:inline>
+        </w:drawing>
+      </w:r>
+    </w:p>
+    <w:p>
+      <w:pPr>
+        <w:rPr>
+          <w:b/>
+          <w:bCs/>
+        </w:rPr>
+      </w:pPr>
+      <w:r>
+        <w:rPr>
+          <w:noProof/>
+        </w:rPr>
+        <w:lastRenderedPageBreak/>
+        <w:drawing>
+          <wp:inline distT="0" distB="0" distL="0" distR="0" wp14:anchorId="3256C62A" wp14:editId="6AA61D5A">
+            <wp:extent cx="5731510" cy="6457950"/>
+            <wp:effectExtent l="0" t="0" r="2540" b="0"/>
+            <wp:docPr id="4" name="Picture 4"/>
+            <wp:cNvGraphicFramePr>
+              <a:graphicFrameLocks xmlns:a="http://schemas.openxmlformats.org/drawingml/2006/main" noChangeAspect="1"/>
+            </wp:cNvGraphicFramePr>
+            <a:graphic xmlns:a="http://schemas.openxmlformats.org/drawingml/2006/main">
+              <a:graphicData uri="http://schemas.openxmlformats.org/drawingml/2006/picture">
+                <pic:pic xmlns:pic="http://schemas.openxmlformats.org/drawingml/2006/picture">
+                  <pic:nvPicPr>
+                    <pic:cNvPr id="1" name=""/>
+                    <pic:cNvPicPr/>
+                  </pic:nvPicPr>
+                  <pic:blipFill>
+                    <a:blip r:embed="rId6"/>
+                    <a:stretch>
+                      <a:fillRect/>
+                    </a:stretch>
+                  </pic:blipFill>
+                  <pic:spPr>
+                    <a:xfrm>
+                      <a:off x="0" y="0"/>
+                      <a:ext cx="5731510" cy="6457950"/>
+                    </a:xfrm>
+                    <a:prstGeom prst="rect">
+                      <a:avLst/>
+                    </a:prstGeom>
+                  </pic:spPr>
+                </pic:pic>
+              </a:graphicData>
+            </a:graphic>
+          </wp:inline>
+        </w:drawing>
+      </w:r>
+    </w:p>
+    <w:p>
+      <w:pPr>
+        <w:rPr>
+          <w:b/>
+          <w:bCs/>
+        </w:rPr>
+      </w:pPr>
+      <w:r>
+        <w:rPr>
+          <w:b/>
+          <w:bCs/>
+        </w:rPr>
         <w:t>Code</w:t>
       </w:r>
     </w:p>
@@ -53,47 +199,110 @@
       </w:r>
     </w:p>
     <w:p>
-      <w:r>
-        <w:t>i="1"</w:t>
-      </w:r>
-    </w:p>
-    <w:p>
-      <w:r>
-        <w:t>while i=="1" or i=="2":</w:t>
-      </w:r>
-    </w:p>
-    <w:p>
-      <w:r>
-        <w:tab/>
-        <w:t>i = input("Enter 1 for IP to domain name or 2 for Domain Name to IP: ")</w:t>
-      </w:r>
-    </w:p>
-    <w:p>
-      <w:r>
-        <w:tab/>
-        <w:t>if i=="1":</w:t>
-      </w:r>
-    </w:p>
-    <w:p>
-      <w:r>
-        <w:tab/>
-      </w:r>
-      <w:r>
-        <w:tab/>
-        <w:t>j = input("Enter IP Address: ")</w:t>
-      </w:r>
-    </w:p>
-    <w:p>
-      <w:r>
-        <w:tab/>
-      </w:r>
-      <w:r>
-        <w:tab/>
-        <w:t>domain = socket.gethostbyaddr(j)[0]</w:t>
-      </w:r>
-    </w:p>
-    <w:p>
-      <w:r>
+      <w:proofErr w:type="spellStart"/>
+      <w:r>
+        <w:t>i</w:t>
+      </w:r>
+      <w:proofErr w:type="spellEnd"/>
+      <w:r>
+        <w:t>="1"</w:t>
+      </w:r>
+    </w:p>
+    <w:p>
+      <w:r>
+        <w:t xml:space="preserve">while </w:t>
+      </w:r>
+      <w:proofErr w:type="spellStart"/>
+      <w:r>
+        <w:t>i</w:t>
+      </w:r>
+      <w:proofErr w:type="spellEnd"/>
+      <w:r>
+        <w:t xml:space="preserve">=="1" or </w:t>
+      </w:r>
+      <w:proofErr w:type="spellStart"/>
+      <w:r>
+        <w:t>i</w:t>
+      </w:r>
+      <w:proofErr w:type="spellEnd"/>
+      <w:r>
+        <w:t>=="2":</w:t>
+      </w:r>
+    </w:p>
+    <w:p>
+      <w:r>
+        <w:tab/>
+      </w:r>
+      <w:proofErr w:type="spellStart"/>
+      <w:r>
+        <w:t>i</w:t>
+      </w:r>
+      <w:proofErr w:type="spellEnd"/>
+      <w:r>
+        <w:t xml:space="preserve"> = </w:t>
+      </w:r>
+      <w:proofErr w:type="gramStart"/>
+      <w:r>
+        <w:t>input(</w:t>
+      </w:r>
+      <w:proofErr w:type="gramEnd"/>
+      <w:r>
+        <w:t>"Enter 1 for IP to domain name or 2 for Domain Name to IP: ")</w:t>
+      </w:r>
+    </w:p>
+    <w:p>
+      <w:r>
+        <w:tab/>
+        <w:t xml:space="preserve">if </w:t>
+      </w:r>
+      <w:proofErr w:type="spellStart"/>
+      <w:r>
+        <w:t>i</w:t>
+      </w:r>
+      <w:proofErr w:type="spellEnd"/>
+      <w:r>
+        <w:t>=="1":</w:t>
+      </w:r>
+    </w:p>
+    <w:p>
+      <w:r>
+        <w:tab/>
+      </w:r>
+      <w:r>
+        <w:tab/>
+        <w:t xml:space="preserve">j = </w:t>
+      </w:r>
+      <w:proofErr w:type="gramStart"/>
+      <w:r>
+        <w:t>input(</w:t>
+      </w:r>
+      <w:proofErr w:type="gramEnd"/>
+      <w:r>
+        <w:t>"Enter IP Address: ")</w:t>
+      </w:r>
+    </w:p>
+    <w:p>
+      <w:r>
+        <w:tab/>
+      </w:r>
+      <w:r>
+        <w:tab/>
+        <w:t xml:space="preserve">domain = </w:t>
+      </w:r>
+      <w:proofErr w:type="spellStart"/>
+      <w:proofErr w:type="gramStart"/>
+      <w:r>
+        <w:t>socket.gethostbyaddr</w:t>
+      </w:r>
+      <w:proofErr w:type="spellEnd"/>
+      <w:proofErr w:type="gramEnd"/>
+      <w:r>
+        <w:t>(j)[0]</w:t>
+      </w:r>
+    </w:p>
+    <w:p>
+      <w:r>
+        <w:lastRenderedPageBreak/>
         <w:tab/>
       </w:r>
       <w:r>
@@ -104,34 +313,75 @@
     <w:p>
       <w:r>
         <w:tab/>
-        <w:t>if i=="2":</w:t>
-      </w:r>
-    </w:p>
-    <w:p>
-      <w:r>
-        <w:tab/>
-      </w:r>
-      <w:r>
-        <w:tab/>
-        <w:t>k = input("Enter domain name: ")</w:t>
-      </w:r>
-    </w:p>
-    <w:p>
-      <w:r>
-        <w:tab/>
-      </w:r>
-      <w:r>
-        <w:tab/>
-        <w:t>ip = socket.gethostbyname(k)</w:t>
-      </w:r>
-    </w:p>
-    <w:p>
-      <w:r>
-        <w:tab/>
-      </w:r>
-      <w:r>
-        <w:tab/>
-        <w:t>print(ip)</w:t>
+        <w:t xml:space="preserve">if </w:t>
+      </w:r>
+      <w:proofErr w:type="spellStart"/>
+      <w:r>
+        <w:t>i</w:t>
+      </w:r>
+      <w:proofErr w:type="spellEnd"/>
+      <w:r>
+        <w:t>=="2":</w:t>
+      </w:r>
+    </w:p>
+    <w:p>
+      <w:r>
+        <w:tab/>
+      </w:r>
+      <w:r>
+        <w:tab/>
+        <w:t xml:space="preserve">k = </w:t>
+      </w:r>
+      <w:proofErr w:type="gramStart"/>
+      <w:r>
+        <w:t>input(</w:t>
+      </w:r>
+      <w:proofErr w:type="gramEnd"/>
+      <w:r>
+        <w:t>"Enter domain name: ")</w:t>
+      </w:r>
+    </w:p>
+    <w:p>
+      <w:r>
+        <w:tab/>
+      </w:r>
+      <w:r>
+        <w:tab/>
+      </w:r>
+      <w:proofErr w:type="spellStart"/>
+      <w:r>
+        <w:t>ip</w:t>
+      </w:r>
+      <w:proofErr w:type="spellEnd"/>
+      <w:r>
+        <w:t xml:space="preserve"> = </w:t>
+      </w:r>
+      <w:proofErr w:type="spellStart"/>
+      <w:proofErr w:type="gramStart"/>
+      <w:r>
+        <w:t>socket.gethostbyname</w:t>
+      </w:r>
+      <w:proofErr w:type="spellEnd"/>
+      <w:proofErr w:type="gramEnd"/>
+      <w:r>
+        <w:t>(k)</w:t>
+      </w:r>
+    </w:p>
+    <w:p>
+      <w:r>
+        <w:tab/>
+      </w:r>
+      <w:r>
+        <w:tab/>
+        <w:t>print(</w:t>
+      </w:r>
+      <w:proofErr w:type="spellStart"/>
+      <w:r>
+        <w:t>ip</w:t>
+      </w:r>
+      <w:proofErr w:type="spellEnd"/>
+      <w:r>
+        <w:t>)</w:t>
       </w:r>
     </w:p>
     <w:p>
@@ -176,7 +426,7 @@
                     <pic:cNvPicPr/>
                   </pic:nvPicPr>
                   <pic:blipFill>
-                    <a:blip r:embed="rId4"/>
+                    <a:blip r:embed="rId7"/>
                     <a:stretch>
                       <a:fillRect/>
                     </a:stretch>
